--- a/docs/docx/module/database_detectives_student_guide.docx
+++ b/docs/docx/module/database_detectives_student_guide.docx
@@ -4562,7 +4562,7 @@
         <w:pStyle w:val="BodyText"/>
       </w:pPr>
       <w:r>
-        <w:t xml:space="preserve">There is also extensive background research about cerebellar atrophy, gallbladder disease, and hyperuricemia (high uric acid concentration in the urine). You also find a some initial research looking at neuronal cell adhesion.</w:t>
+        <w:t xml:space="preserve">There is also extensive background research about cerebellar atrophy, gallbladder disease, and hyperuricemia (high uric acid concentration in the urine). You also find some initial research looking at neuronal cell adhesion.</w:t>
       </w:r>
     </w:p>
     <w:tbl>

--- a/docs/docx/module/database_detectives_student_guide.docx
+++ b/docs/docx/module/database_detectives_student_guide.docx
@@ -318,7 +318,16 @@
         <w:t xml:space="preserve"> </w:t>
       </w:r>
       <w:r>
-        <w:t xml:space="preserve">genetics, genomics, and functional data. It is maintained by a consortium of Drosophila researchers and computer scientists at Harvard University, University of Cambridge (UK), Indiana University, and the University of New Mexico.</w:t>
+        <w:t xml:space="preserve">genetics, genomics, and functional data. It is maintained by a consortium of Drosophila researchers and computer scientists at Harvard University, University of Cambridge (UK), Indiana University, and the University of New Mexico</w:t>
+      </w:r>
+      <w:r>
+        <w:t xml:space="preserve"> </w:t>
+      </w:r>
+      <w:r>
+        <w:t xml:space="preserve">[1]</w:t>
+      </w:r>
+      <w:r>
+        <w:t xml:space="preserve">.</w:t>
       </w:r>
     </w:p>
     <w:p>
@@ -1464,7 +1473,16 @@
         <w:t xml:space="preserve"> </w:t>
       </w:r>
       <w:r>
-        <w:t xml:space="preserve">database is the international database for the laboratory mouse, integrating genetic, genomic, and biological data as part of an effort to use the mouse to study human health and disease. It is maintained by the Jackson Laboratory.</w:t>
+        <w:t xml:space="preserve">database is the international database for the laboratory mouse, integrating genetic, genomic, and biological data as part of an effort to use the mouse to study human health and disease. It is maintained by the Jackson Laboratory</w:t>
+      </w:r>
+      <w:r>
+        <w:t xml:space="preserve"> </w:t>
+      </w:r>
+      <w:r>
+        <w:t xml:space="preserve">[2]</w:t>
+      </w:r>
+      <w:r>
+        <w:t xml:space="preserve">.</w:t>
       </w:r>
     </w:p>
     <w:tbl>
@@ -2183,7 +2201,16 @@
         <w:t xml:space="preserve"> </w:t>
       </w:r>
       <w:r>
-        <w:t xml:space="preserve">is the database of genetic and genomic data for the zebrafish as a model organism. It was formed by a group of zebrafish researchers at Cold Spring Harbor and is maintained by the ZFIN Database Team at the University of Oregon.</w:t>
+        <w:t xml:space="preserve">is the database of genetic and genomic data for the zebrafish as a model organism. It was formed by a group of zebrafish researchers at Cold Spring Harbor and is maintained by the ZFIN Database Team at the University of Oregon</w:t>
+      </w:r>
+      <w:r>
+        <w:t xml:space="preserve"> </w:t>
+      </w:r>
+      <w:r>
+        <w:t xml:space="preserve">[3]</w:t>
+      </w:r>
+      <w:r>
+        <w:t xml:space="preserve">.</w:t>
       </w:r>
     </w:p>
     <w:tbl>
@@ -2661,7 +2688,16 @@
         <w:t xml:space="preserve"> </w:t>
       </w:r>
       <w:r>
-        <w:t xml:space="preserve">is a user-friendly database that collects and displays information about human genes from multiple research databases. It is maintained as a joint effort between the Weizmann Institute of Science and LifeMap Sciences.</w:t>
+        <w:t xml:space="preserve">is a user-friendly database that collects and displays information about human genes from multiple research databases. It is maintained as a joint effort between the Weizmann Institute of Science and LifeMap Sciences</w:t>
+      </w:r>
+      <w:r>
+        <w:t xml:space="preserve"> </w:t>
+      </w:r>
+      <w:r>
+        <w:t xml:space="preserve">[4]</w:t>
+      </w:r>
+      <w:r>
+        <w:t xml:space="preserve">.</w:t>
       </w:r>
     </w:p>
     <w:p>
@@ -4448,7 +4484,7 @@
       </w:tr>
     </w:tbl>
     <w:bookmarkEnd w:id="116"/>
-    <w:bookmarkStart w:id="119" w:name="part-4"/>
+    <w:bookmarkStart w:id="128" w:name="part-4"/>
     <w:p>
       <w:pPr>
         <w:pStyle w:val="Heading2"/>
@@ -4708,7 +4744,244 @@
         </w:tc>
       </w:tr>
     </w:tbl>
-    <w:bookmarkEnd w:id="119"/>
+    <w:bookmarkStart w:id="127" w:name="refs"/>
+    <w:bookmarkStart w:id="120" w:name="ref-ozturk2024"/>
+    <w:p>
+      <w:pPr>
+        <w:pStyle w:val="Bibliography"/>
+      </w:pPr>
+      <w:r>
+        <w:t xml:space="preserve">[1]</w:t>
+      </w:r>
+      <w:r>
+        <w:t xml:space="preserve"> </w:t>
+      </w:r>
+      <w:r>
+        <w:t xml:space="preserve">	</w:t>
+      </w:r>
+      <w:r>
+        <w:t xml:space="preserve">A. Öztürk-Çolak</w:t>
+      </w:r>
+      <w:r>
+        <w:t xml:space="preserve"> </w:t>
+      </w:r>
+      <w:r>
+        <w:rPr>
+          <w:i/>
+          <w:iCs/>
+        </w:rPr>
+        <w:t xml:space="preserve">et al.</w:t>
+      </w:r>
+      <w:r>
+        <w:t xml:space="preserve">,</w:t>
+      </w:r>
+      <w:r>
+        <w:t xml:space="preserve"> </w:t>
+      </w:r>
+      <w:r>
+        <w:t xml:space="preserve">“FlyBase: Updates to the drosophila genes and genomes database,”</w:t>
+      </w:r>
+      <w:r>
+        <w:t xml:space="preserve"> </w:t>
+      </w:r>
+      <w:r>
+        <w:rPr>
+          <w:i/>
+          <w:iCs/>
+        </w:rPr>
+        <w:t xml:space="preserve">Genetics</w:t>
+      </w:r>
+      <w:r>
+        <w:t xml:space="preserve">, vol. 227, no. 1, Feb. 2024, Available:</w:t>
+      </w:r>
+      <w:r>
+        <w:t xml:space="preserve"> </w:t>
+      </w:r>
+      <w:hyperlink r:id="rId119">
+        <w:r>
+          <w:rPr>
+            <w:rStyle w:val="Hyperlink"/>
+          </w:rPr>
+          <w:t xml:space="preserve">https://doi.org/10.1093/genetics/iyad211</w:t>
+        </w:r>
+      </w:hyperlink>
+    </w:p>
+    <w:bookmarkEnd w:id="120"/>
+    <w:bookmarkStart w:id="122" w:name="ref-baldarelli2024"/>
+    <w:p>
+      <w:pPr>
+        <w:pStyle w:val="Bibliography"/>
+      </w:pPr>
+      <w:r>
+        <w:t xml:space="preserve">[2]</w:t>
+      </w:r>
+      <w:r>
+        <w:t xml:space="preserve"> </w:t>
+      </w:r>
+      <w:r>
+        <w:t xml:space="preserve">	</w:t>
+      </w:r>
+      <w:r>
+        <w:t xml:space="preserve">R. M. Baldarelli, C. L. Smith, M. Ringwald, J. E. Richardson, C. J. Bult, and M. G. I. Group,</w:t>
+      </w:r>
+      <w:r>
+        <w:t xml:space="preserve"> </w:t>
+      </w:r>
+      <w:r>
+        <w:t xml:space="preserve">“Mouse genome informatics: An integrated knowledgebase system for the laboratory mouse,”</w:t>
+      </w:r>
+      <w:r>
+        <w:t xml:space="preserve"> </w:t>
+      </w:r>
+      <w:r>
+        <w:rPr>
+          <w:i/>
+          <w:iCs/>
+        </w:rPr>
+        <w:t xml:space="preserve">Genetics</w:t>
+      </w:r>
+      <w:r>
+        <w:t xml:space="preserve">, vol. 227, no. 1, Mar. 2024, Available:</w:t>
+      </w:r>
+      <w:r>
+        <w:t xml:space="preserve"> </w:t>
+      </w:r>
+      <w:hyperlink r:id="rId121">
+        <w:r>
+          <w:rPr>
+            <w:rStyle w:val="Hyperlink"/>
+          </w:rPr>
+          <w:t xml:space="preserve">https://doi.org/10.1093/genetics/iyae031</w:t>
+        </w:r>
+      </w:hyperlink>
+    </w:p>
+    <w:bookmarkEnd w:id="122"/>
+    <w:bookmarkStart w:id="124" w:name="ref-bradford2022"/>
+    <w:p>
+      <w:pPr>
+        <w:pStyle w:val="Bibliography"/>
+      </w:pPr>
+      <w:r>
+        <w:t xml:space="preserve">[3]</w:t>
+      </w:r>
+      <w:r>
+        <w:t xml:space="preserve"> </w:t>
+      </w:r>
+      <w:r>
+        <w:t xml:space="preserve">	</w:t>
+      </w:r>
+      <w:r>
+        <w:t xml:space="preserve">Y. M. Bradford</w:t>
+      </w:r>
+      <w:r>
+        <w:t xml:space="preserve"> </w:t>
+      </w:r>
+      <w:r>
+        <w:rPr>
+          <w:i/>
+          <w:iCs/>
+        </w:rPr>
+        <w:t xml:space="preserve">et al.</w:t>
+      </w:r>
+      <w:r>
+        <w:t xml:space="preserve">,</w:t>
+      </w:r>
+      <w:r>
+        <w:t xml:space="preserve"> </w:t>
+      </w:r>
+      <w:r>
+        <w:t xml:space="preserve">“Zebrafish information network, the knowledgebase for danio rerio research,”</w:t>
+      </w:r>
+      <w:r>
+        <w:t xml:space="preserve"> </w:t>
+      </w:r>
+      <w:r>
+        <w:rPr>
+          <w:i/>
+          <w:iCs/>
+        </w:rPr>
+        <w:t xml:space="preserve">Genetics</w:t>
+      </w:r>
+      <w:r>
+        <w:t xml:space="preserve">, vol. 220, no. 4, Feb. 2022, Available:</w:t>
+      </w:r>
+      <w:r>
+        <w:t xml:space="preserve"> </w:t>
+      </w:r>
+      <w:hyperlink r:id="rId123">
+        <w:r>
+          <w:rPr>
+            <w:rStyle w:val="Hyperlink"/>
+          </w:rPr>
+          <w:t xml:space="preserve">https://doi.org/10.1093/genetics/iyac016</w:t>
+        </w:r>
+      </w:hyperlink>
+    </w:p>
+    <w:bookmarkEnd w:id="124"/>
+    <w:bookmarkStart w:id="126" w:name="ref-stelzer2016"/>
+    <w:p>
+      <w:pPr>
+        <w:pStyle w:val="Bibliography"/>
+      </w:pPr>
+      <w:r>
+        <w:t xml:space="preserve">[4]</w:t>
+      </w:r>
+      <w:r>
+        <w:t xml:space="preserve"> </w:t>
+      </w:r>
+      <w:r>
+        <w:t xml:space="preserve">	</w:t>
+      </w:r>
+      <w:r>
+        <w:t xml:space="preserve">G. Stelzer</w:t>
+      </w:r>
+      <w:r>
+        <w:t xml:space="preserve"> </w:t>
+      </w:r>
+      <w:r>
+        <w:rPr>
+          <w:i/>
+          <w:iCs/>
+        </w:rPr>
+        <w:t xml:space="preserve">et al.</w:t>
+      </w:r>
+      <w:r>
+        <w:t xml:space="preserve">,</w:t>
+      </w:r>
+      <w:r>
+        <w:t xml:space="preserve"> </w:t>
+      </w:r>
+      <w:r>
+        <w:t xml:space="preserve">“The GeneCards suite: From gene data mining to disease genome sequence analyses,”</w:t>
+      </w:r>
+      <w:r>
+        <w:t xml:space="preserve"> </w:t>
+      </w:r>
+      <w:r>
+        <w:rPr>
+          <w:i/>
+          <w:iCs/>
+        </w:rPr>
+        <w:t xml:space="preserve">Current Protocols in Bioinformatics</w:t>
+      </w:r>
+      <w:r>
+        <w:t xml:space="preserve">, vol. 54, no. 1, pp. 1.30.1–1.30.33, 2016, Available:</w:t>
+      </w:r>
+      <w:r>
+        <w:t xml:space="preserve"> </w:t>
+      </w:r>
+      <w:hyperlink r:id="rId125">
+        <w:r>
+          <w:rPr>
+            <w:rStyle w:val="Hyperlink"/>
+          </w:rPr>
+          <w:t xml:space="preserve">https://currentprotocols.onlinelibrary.wiley.com/doi/abs/10.1002/cpbi.5</w:t>
+        </w:r>
+      </w:hyperlink>
+    </w:p>
+    <w:bookmarkEnd w:id="126"/>
+    <w:bookmarkEnd w:id="127"/>
+    <w:bookmarkEnd w:id="128"/>
     <w:sectPr/>
   </w:body>
 </w:document>

--- a/docs/docx/module/database_detectives_student_guide.docx
+++ b/docs/docx/module/database_detectives_student_guide.docx
@@ -7,49 +7,7 @@
         <w:pStyle w:val="Title"/>
       </w:pPr>
       <w:r>
-        <w:t xml:space="preserve">Database</w:t>
-      </w:r>
-      <w:r>
-        <w:t xml:space="preserve"> </w:t>
-      </w:r>
-      <w:r>
-        <w:t xml:space="preserve">Detectives:</w:t>
-      </w:r>
-      <w:r>
-        <w:t xml:space="preserve"> </w:t>
-      </w:r>
-      <w:r>
-        <w:t xml:space="preserve">Exploring</w:t>
-      </w:r>
-      <w:r>
-        <w:t xml:space="preserve"> </w:t>
-      </w:r>
-      <w:r>
-        <w:t xml:space="preserve">Public</w:t>
-      </w:r>
-      <w:r>
-        <w:t xml:space="preserve"> </w:t>
-      </w:r>
-      <w:r>
-        <w:t xml:space="preserve">Genomic</w:t>
-      </w:r>
-      <w:r>
-        <w:t xml:space="preserve"> </w:t>
-      </w:r>
-      <w:r>
-        <w:t xml:space="preserve">Databases</w:t>
-      </w:r>
-      <w:r>
-        <w:t xml:space="preserve"> </w:t>
-      </w:r>
-      <w:r>
-        <w:t xml:space="preserve">Student</w:t>
-      </w:r>
-      <w:r>
-        <w:t xml:space="preserve"> </w:t>
-      </w:r>
-      <w:r>
-        <w:t xml:space="preserve">Guide</w:t>
+        <w:t xml:space="preserve">Database Detectives: Exploring Public Genomic Databases Student Guide</w:t>
       </w:r>
     </w:p>
     <w:p>
@@ -360,13 +318,7 @@
         <w:t xml:space="preserve"> </w:t>
       </w:r>
       <w:r>
-        <w:t xml:space="preserve">“</w:t>
-      </w:r>
-      <w:r>
-        <w:t xml:space="preserve">https://flybase.org</w:t>
-      </w:r>
-      <w:r>
-        <w:t xml:space="preserve">”</w:t>
+        <w:t xml:space="preserve">“https://flybase.org”</w:t>
       </w:r>
       <w:r>
         <w:t xml:space="preserve"> </w:t>
@@ -378,13 +330,7 @@
         <w:t xml:space="preserve"> </w:t>
       </w:r>
       <w:r>
-        <w:t xml:space="preserve">“</w:t>
-      </w:r>
-      <w:r>
-        <w:t xml:space="preserve">J2G</w:t>
-      </w:r>
-      <w:r>
-        <w:t xml:space="preserve">”</w:t>
+        <w:t xml:space="preserve">“J2G”</w:t>
       </w:r>
       <w:r>
         <w:t xml:space="preserve"> </w:t>
@@ -396,13 +342,7 @@
         <w:t xml:space="preserve"> </w:t>
       </w:r>
       <w:r>
-        <w:t xml:space="preserve">“</w:t>
-      </w:r>
-      <w:r>
-        <w:t xml:space="preserve">Jump to Gene</w:t>
-      </w:r>
-      <w:r>
-        <w:t xml:space="preserve">”</w:t>
+        <w:t xml:space="preserve">“Jump to Gene”</w:t>
       </w:r>
       <w:r>
         <w:t xml:space="preserve">.) As an example, try typing the gene name</w:t>
@@ -551,13 +491,7 @@
         <w:t xml:space="preserve"> </w:t>
       </w:r>
       <w:r>
-        <w:t xml:space="preserve">“</w:t>
-      </w:r>
-      <w:r>
-        <w:t xml:space="preserve">3L</w:t>
-      </w:r>
-      <w:r>
-        <w:t xml:space="preserve">”</w:t>
+        <w:t xml:space="preserve">“3L”</w:t>
       </w:r>
       <w:r>
         <w:t xml:space="preserve"> </w:t>
@@ -1660,13 +1594,7 @@
         <w:t xml:space="preserve"> </w:t>
       </w:r>
       <w:r>
-        <w:t xml:space="preserve">“</w:t>
-      </w:r>
-      <w:r>
-        <w:t xml:space="preserve">Quick Search</w:t>
-      </w:r>
-      <w:r>
-        <w:t xml:space="preserve">”</w:t>
+        <w:t xml:space="preserve">“Quick Search”</w:t>
       </w:r>
       <w:r>
         <w:t xml:space="preserve"> </w:t>
@@ -1678,13 +1606,7 @@
         <w:t xml:space="preserve"> </w:t>
       </w:r>
       <w:r>
-        <w:t xml:space="preserve">“</w:t>
-      </w:r>
-      <w:r>
-        <w:t xml:space="preserve">Genes</w:t>
-      </w:r>
-      <w:r>
-        <w:t xml:space="preserve">”</w:t>
+        <w:t xml:space="preserve">“Genes”</w:t>
       </w:r>
       <w:r>
         <w:t xml:space="preserve"> </w:t>
@@ -1751,13 +1673,7 @@
         <w:t xml:space="preserve"> </w:t>
       </w:r>
       <w:r>
-        <w:t xml:space="preserve">“</w:t>
-      </w:r>
-      <w:r>
-        <w:t xml:space="preserve">Genome Features</w:t>
-      </w:r>
-      <w:r>
-        <w:t xml:space="preserve">”</w:t>
+        <w:t xml:space="preserve">“Genome Features”</w:t>
       </w:r>
       <w:r>
         <w:t xml:space="preserve"> </w:t>
@@ -1937,13 +1853,7 @@
         <w:t xml:space="preserve"> </w:t>
       </w:r>
       <w:r>
-        <w:t xml:space="preserve">“</w:t>
-      </w:r>
-      <w:r>
-        <w:t xml:space="preserve">Gene Ontology (GO) Classifications</w:t>
-      </w:r>
-      <w:r>
-        <w:t xml:space="preserve">”</w:t>
+        <w:t xml:space="preserve">“Gene Ontology (GO) Classifications”</w:t>
       </w:r>
       <w:r>
         <w:t xml:space="preserve">. This is the section that has information about the molecular functions, biological processes, and cellular components for</w:t>
@@ -2072,13 +1982,7 @@
               <w:spacing w:before="16" w:after="16"/>
             </w:pPr>
             <w:r>
-              <w:t xml:space="preserve">“</w:t>
-            </w:r>
-            <w:r>
-              <w:t xml:space="preserve">Gene ontology</w:t>
-            </w:r>
-            <w:r>
-              <w:t xml:space="preserve">”</w:t>
+              <w:t xml:space="preserve">“Gene ontology”</w:t>
             </w:r>
             <w:r>
               <w:t xml:space="preserve"> </w:t>
@@ -2372,13 +2276,7 @@
         <w:t xml:space="preserve"> </w:t>
       </w:r>
       <w:r>
-        <w:t xml:space="preserve">“</w:t>
-      </w:r>
-      <w:r>
-        <w:t xml:space="preserve">Gene/Transcript</w:t>
-      </w:r>
-      <w:r>
-        <w:t xml:space="preserve">”</w:t>
+        <w:t xml:space="preserve">“Gene/Transcript”</w:t>
       </w:r>
       <w:r>
         <w:t xml:space="preserve"> </w:t>
@@ -2545,13 +2443,7 @@
         <w:t xml:space="preserve"> </w:t>
       </w:r>
       <w:r>
-        <w:t xml:space="preserve">“</w:t>
-      </w:r>
-      <w:r>
-        <w:t xml:space="preserve">Gene Ontology</w:t>
-      </w:r>
-      <w:r>
-        <w:t xml:space="preserve">”</w:t>
+        <w:t xml:space="preserve">“Gene Ontology”</w:t>
       </w:r>
       <w:r>
         <w:t xml:space="preserve"> </w:t>
@@ -2576,13 +2468,7 @@
         <w:t xml:space="preserve"> </w:t>
       </w:r>
       <w:r>
-        <w:t xml:space="preserve">“</w:t>
-      </w:r>
-      <w:r>
-        <w:t xml:space="preserve">sulfotransferase activity</w:t>
-      </w:r>
-      <w:r>
-        <w:t xml:space="preserve">”</w:t>
+        <w:t xml:space="preserve">“sulfotransferase activity”</w:t>
       </w:r>
       <w:r>
         <w:t xml:space="preserve">; in the Gene Ontology section, we learn that</w:t>
@@ -2727,13 +2613,7 @@
         <w:t xml:space="preserve"> </w:t>
       </w:r>
       <w:r>
-        <w:t xml:space="preserve">“</w:t>
-      </w:r>
-      <w:r>
-        <w:t xml:space="preserve">Explore a Gene</w:t>
-      </w:r>
-      <w:r>
-        <w:t xml:space="preserve">”</w:t>
+        <w:t xml:space="preserve">“Explore a Gene”</w:t>
       </w:r>
       <w:r>
         <w:t xml:space="preserve"> </w:t>
@@ -2800,13 +2680,7 @@
         <w:t xml:space="preserve"> </w:t>
       </w:r>
       <w:r>
-        <w:t xml:space="preserve">“</w:t>
-      </w:r>
-      <w:r>
-        <w:t xml:space="preserve">Genomics</w:t>
-      </w:r>
-      <w:r>
-        <w:t xml:space="preserve">”</w:t>
+        <w:t xml:space="preserve">“Genomics”</w:t>
       </w:r>
       <w:r>
         <w:t xml:space="preserve"> </w:t>
@@ -3002,13 +2876,7 @@
               <w:t xml:space="preserve"> </w:t>
             </w:r>
             <w:r>
-              <w:t xml:space="preserve">“</w:t>
-            </w:r>
-            <w:r>
-              <w:t xml:space="preserve">reference genome</w:t>
-            </w:r>
-            <w:r>
-              <w:t xml:space="preserve">”</w:t>
+              <w:t xml:space="preserve">“reference genome”</w:t>
             </w:r>
             <w:r>
               <w:t xml:space="preserve">, with everything we have discovered about where genes, enhancers, promotors, and non-coding regions are located in the genome. Think of an updated genome assembly as a better map.</w:t>
@@ -3091,13 +2959,7 @@
         <w:t xml:space="preserve"> </w:t>
       </w:r>
       <w:r>
-        <w:t xml:space="preserve">“</w:t>
-      </w:r>
-      <w:r>
-        <w:t xml:space="preserve">Function</w:t>
-      </w:r>
-      <w:r>
-        <w:t xml:space="preserve">”</w:t>
+        <w:t xml:space="preserve">“Function”</w:t>
       </w:r>
       <w:r>
         <w:t xml:space="preserve"> </w:t>
@@ -3552,13 +3414,7 @@
         <w:t xml:space="preserve"> </w:t>
       </w:r>
       <w:r>
-        <w:t xml:space="preserve">“</w:t>
-      </w:r>
-      <w:r>
-        <w:t xml:space="preserve">https://omim.org</w:t>
-      </w:r>
-      <w:r>
-        <w:t xml:space="preserve">”</w:t>
+        <w:t xml:space="preserve">“https://omim.org”</w:t>
       </w:r>
       <w:r>
         <w:t xml:space="preserve"> </w:t>
@@ -3824,13 +3680,7 @@
         <w:t xml:space="preserve"> </w:t>
       </w:r>
       <w:r>
-        <w:t xml:space="preserve">“</w:t>
-      </w:r>
-      <w:r>
-        <w:t xml:space="preserve">Gene-Phenotype Relationships</w:t>
-      </w:r>
-      <w:r>
-        <w:t xml:space="preserve">”</w:t>
+        <w:t xml:space="preserve">“Gene-Phenotype Relationships”</w:t>
       </w:r>
       <w:r>
         <w:t xml:space="preserve">. This is the section where OMIM displays any possible disease phenotype associated with the gene.</w:t>
@@ -3950,13 +3800,7 @@
         <w:t xml:space="preserve"> </w:t>
       </w:r>
       <w:r>
-        <w:t xml:space="preserve">“</w:t>
-      </w:r>
-      <w:r>
-        <w:t xml:space="preserve">https://www.malacards.org</w:t>
-      </w:r>
-      <w:r>
-        <w:t xml:space="preserve">”</w:t>
+        <w:t xml:space="preserve">“https://www.malacards.org”</w:t>
       </w:r>
       <w:r>
         <w:t xml:space="preserve"> </w:t>
@@ -3968,13 +3812,7 @@
         <w:t xml:space="preserve"> </w:t>
       </w:r>
       <w:r>
-        <w:t xml:space="preserve">“</w:t>
-      </w:r>
-      <w:r>
-        <w:t xml:space="preserve">UST</w:t>
-      </w:r>
-      <w:r>
-        <w:t xml:space="preserve">”</w:t>
+        <w:t xml:space="preserve">“UST”</w:t>
       </w:r>
       <w:r>
         <w:t xml:space="preserve"> </w:t>
@@ -4041,13 +3879,7 @@
         <w:t xml:space="preserve"> </w:t>
       </w:r>
       <w:r>
-        <w:t xml:space="preserve">“</w:t>
-      </w:r>
-      <w:r>
-        <w:t xml:space="preserve">search any term</w:t>
-      </w:r>
-      <w:r>
-        <w:t xml:space="preserve">”</w:t>
+        <w:t xml:space="preserve">“search any term”</w:t>
       </w:r>
       <w:r>
         <w:t xml:space="preserve"> </w:t>
@@ -4059,13 +3891,7 @@
         <w:t xml:space="preserve"> </w:t>
       </w:r>
       <w:r>
-        <w:t xml:space="preserve">“</w:t>
-      </w:r>
-      <w:r>
-        <w:t xml:space="preserve">UST</w:t>
-      </w:r>
-      <w:r>
-        <w:t xml:space="preserve">”</w:t>
+        <w:t xml:space="preserve">“UST”</w:t>
       </w:r>
       <w:r>
         <w:t xml:space="preserve"> </w:t>
@@ -4077,13 +3903,7 @@
         <w:t xml:space="preserve"> </w:t>
       </w:r>
       <w:r>
-        <w:t xml:space="preserve">“</w:t>
-      </w:r>
-      <w:r>
-        <w:t xml:space="preserve">Crohn’s Disease</w:t>
-      </w:r>
-      <w:r>
-        <w:t xml:space="preserve">”</w:t>
+        <w:t xml:space="preserve">“Crohn’s Disease”</w:t>
       </w:r>
       <w:r>
         <w:t xml:space="preserve"> </w:t>
@@ -4095,13 +3915,7 @@
         <w:t xml:space="preserve"> </w:t>
       </w:r>
       <w:r>
-        <w:t xml:space="preserve">“</w:t>
-      </w:r>
-      <w:r>
-        <w:t xml:space="preserve">UST</w:t>
-      </w:r>
-      <w:r>
-        <w:t xml:space="preserve">”</w:t>
+        <w:t xml:space="preserve">“UST”</w:t>
       </w:r>
       <w:r>
         <w:t xml:space="preserve"> </w:t>
@@ -4168,13 +3982,7 @@
         <w:t xml:space="preserve"> </w:t>
       </w:r>
       <w:r>
-        <w:t xml:space="preserve">“</w:t>
-      </w:r>
-      <w:r>
-        <w:t xml:space="preserve">UST</w:t>
-      </w:r>
-      <w:r>
-        <w:t xml:space="preserve">”</w:t>
+        <w:t xml:space="preserve">“UST”</w:t>
       </w:r>
       <w:r>
         <w:t xml:space="preserve"> </w:t>
@@ -4210,13 +4018,7 @@
         <w:t xml:space="preserve"> </w:t>
       </w:r>
       <w:r>
-        <w:t xml:space="preserve">“</w:t>
-      </w:r>
-      <w:r>
-        <w:t xml:space="preserve">BRCA1</w:t>
-      </w:r>
-      <w:r>
-        <w:t xml:space="preserve">”</w:t>
+        <w:t xml:space="preserve">“BRCA1”</w:t>
       </w:r>
       <w:r>
         <w:t xml:space="preserve"> </w:t>
@@ -4982,7 +4784,11 @@
     <w:bookmarkEnd w:id="126"/>
     <w:bookmarkEnd w:id="127"/>
     <w:bookmarkEnd w:id="128"/>
-    <w:sectPr/>
+    <w:sectPr>
+      <w:footnotePr>
+        <w:numRestart w:val="eachSect"/>
+      </w:footnotePr>
+    </w:sectPr>
   </w:body>
 </w:document>
 </file>
@@ -5378,8 +5184,6 @@
     </w:pPr>
     <w:rPr>
       <w:rFonts w:asciiTheme="majorHAnsi" w:cstheme="majorBidi" w:eastAsiaTheme="majorEastAsia" w:hAnsiTheme="majorHAnsi"/>
-      <w:spacing w:val="-10"/>
-      <w:kern w:val="28"/>
       <w:sz w:val="56"/>
       <w:szCs w:val="56"/>
     </w:rPr>
@@ -5392,15 +5196,13 @@
     <w:rsid w:val="00A10FD9"/>
     <w:rPr>
       <w:rFonts w:asciiTheme="majorHAnsi" w:cstheme="majorBidi" w:eastAsiaTheme="majorEastAsia" w:hAnsiTheme="majorHAnsi"/>
-      <w:spacing w:val="-10"/>
-      <w:kern w:val="28"/>
       <w:sz w:val="56"/>
       <w:szCs w:val="56"/>
     </w:rPr>
   </w:style>
   <w:style w:styleId="Subtitle" w:type="paragraph">
     <w:name w:val="Subtitle"/>
-    <w:basedOn w:val="Normal"/>
+    <w:basedOn w:val="Title"/>
     <w:next w:val="BodyText"/>
     <w:link w:val="SubtitleChar"/>
     <w:uiPriority w:val="11"/>
@@ -5413,7 +5215,6 @@
     </w:pPr>
     <w:rPr>
       <w:rFonts w:cstheme="majorBidi" w:eastAsiaTheme="majorEastAsia"/>
-      <w:color w:themeColor="text1" w:themeTint="A6" w:val="595959"/>
       <w:spacing w:val="15"/>
       <w:sz w:val="28"/>
       <w:szCs w:val="28"/>
@@ -5435,23 +5236,31 @@
   </w:style>
   <w:style w:customStyle="1" w:styleId="Author" w:type="paragraph">
     <w:name w:val="Author"/>
+    <w:basedOn w:val="Title"/>
     <w:next w:val="BodyText"/>
     <w:qFormat/>
     <w:pPr>
       <w:keepNext/>
       <w:keepLines/>
-      <w:jc w:val="center"/>
     </w:pPr>
+    <w:rPr>
+      <w:sz w:val="24"/>
+      <w:szCs w:val="24"/>
+    </w:rPr>
   </w:style>
   <w:style w:styleId="Date" w:type="paragraph">
     <w:name w:val="Date"/>
+    <w:basedOn w:val="Title"/>
     <w:next w:val="BodyText"/>
     <w:qFormat/>
     <w:pPr>
       <w:keepNext/>
       <w:keepLines/>
-      <w:jc w:val="center"/>
     </w:pPr>
+    <w:rPr>
+      <w:sz w:val="24"/>
+      <w:szCs w:val="24"/>
+    </w:rPr>
   </w:style>
   <w:style w:customStyle="1" w:styleId="AbstractTitle" w:type="paragraph">
     <w:name w:val="Abstract Title"/>
@@ -5466,7 +5275,6 @@
     </w:pPr>
     <w:rPr>
       <w:b/>
-      <w:color w:val="345A8A"/>
       <w:sz w:val="20"/>
       <w:szCs w:val="20"/>
     </w:rPr>

--- a/docs/docx/module/database_detectives_student_guide.docx
+++ b/docs/docx/module/database_detectives_student_guide.docx
@@ -713,17 +713,16 @@
         <w:tblStyle w:val="Table"/>
         <w:tblLook w:firstRow="0" w:lastRow="0" w:firstColumn="0" w:lastColumn="0" w:noHBand="0" w:noVBand="0" w:val="0000"/>
         <w:tblBorders>
+          <w:top w:val="single" w:sz="4" w:space="0" w:color="0758E5"/>
           <w:left w:val="single" w:sz="24" w:space="0" w:color="0758E5"/>
+          <w:bottom w:val="single" w:sz="4" w:space="0" w:color="0758E5"/>
           <w:right w:val="single" w:sz="4" w:space="0" w:color="0758E5"/>
-          <w:top w:val="single" w:sz="4" w:space="0" w:color="0758E5"/>
-          <w:bottom w:val="single" w:sz="4" w:space="0" w:color="0758E5"/>
         </w:tblBorders>
         <w:tblCellMar>
           <w:left w:w="144" w:type="dxa"/>
           <w:right w:w="144" w:type="dxa"/>
         </w:tblCellMar>
-        <w:tblInd w:w="164" w:type="dxa"/>
-        <w:tblW w:type="pct" w:w="100%"/>
+        <w:tblLook w:firstRow="0" w:lastRow="0" w:firstColumn="0" w:lastColumn="0" w:noHBand="0" w:noVBand="0" w:val="0000"/>
       </w:tblPr>
       <w:tr>
         <w:trPr>
@@ -930,6 +929,7 @@
               <w:t xml:space="preserve">where in the cell the gene product can be found</w:t>
             </w:r>
           </w:p>
+          <w:p/>
         </w:tc>
       </w:tr>
     </w:tbl>
@@ -972,17 +972,16 @@
         <w:tblStyle w:val="Table"/>
         <w:tblLook w:firstRow="0" w:lastRow="0" w:firstColumn="0" w:lastColumn="0" w:noHBand="0" w:noVBand="0" w:val="0000"/>
         <w:tblBorders>
+          <w:top w:val="single" w:sz="4" w:space="0" w:color="0758E5"/>
           <w:left w:val="single" w:sz="24" w:space="0" w:color="0758E5"/>
+          <w:bottom w:val="single" w:sz="4" w:space="0" w:color="0758E5"/>
           <w:right w:val="single" w:sz="4" w:space="0" w:color="0758E5"/>
-          <w:top w:val="single" w:sz="4" w:space="0" w:color="0758E5"/>
-          <w:bottom w:val="single" w:sz="4" w:space="0" w:color="0758E5"/>
         </w:tblBorders>
         <w:tblCellMar>
           <w:left w:w="144" w:type="dxa"/>
           <w:right w:w="144" w:type="dxa"/>
         </w:tblCellMar>
-        <w:tblInd w:w="164" w:type="dxa"/>
-        <w:tblW w:type="pct" w:w="100%"/>
+        <w:tblLook w:firstRow="0" w:lastRow="0" w:firstColumn="0" w:lastColumn="0" w:noHBand="0" w:noVBand="0" w:val="0000"/>
       </w:tblPr>
       <w:tr>
         <w:trPr>
@@ -1163,6 +1162,7 @@
               <w:t xml:space="preserve">Genomic databases will report both homologs and orthologs.</w:t>
             </w:r>
           </w:p>
+          <w:p/>
         </w:tc>
       </w:tr>
     </w:tbl>
@@ -1424,17 +1424,16 @@
         <w:tblStyle w:val="Table"/>
         <w:tblLook w:firstRow="0" w:lastRow="0" w:firstColumn="0" w:lastColumn="0" w:noHBand="0" w:noVBand="0" w:val="0000"/>
         <w:tblBorders>
+          <w:top w:val="single" w:sz="4" w:space="0" w:color="0758E5"/>
           <w:left w:val="single" w:sz="24" w:space="0" w:color="0758E5"/>
+          <w:bottom w:val="single" w:sz="4" w:space="0" w:color="0758E5"/>
           <w:right w:val="single" w:sz="4" w:space="0" w:color="0758E5"/>
-          <w:top w:val="single" w:sz="4" w:space="0" w:color="0758E5"/>
-          <w:bottom w:val="single" w:sz="4" w:space="0" w:color="0758E5"/>
         </w:tblBorders>
         <w:tblCellMar>
           <w:left w:w="144" w:type="dxa"/>
           <w:right w:w="144" w:type="dxa"/>
         </w:tblCellMar>
-        <w:tblInd w:w="164" w:type="dxa"/>
-        <w:tblW w:type="pct" w:w="100%"/>
+        <w:tblLook w:firstRow="0" w:lastRow="0" w:firstColumn="0" w:lastColumn="0" w:noHBand="0" w:noVBand="0" w:val="0000"/>
       </w:tblPr>
       <w:tr>
         <w:trPr>
@@ -1551,6 +1550,7 @@
               <w:t xml:space="preserve">So what makes mice such good model organisms for biomedical research? One reason is that mice and humans are both mammals and have about 85% of their protein-coding genome in common. As a result, mouse physiology is quite similar to human physiology. The mouse circulatory, reproductive, digestive, hormonal, and nervous systems are frequently used as models to study how humans grow, age, and develop chronic diseases.</w:t>
             </w:r>
           </w:p>
+          <w:p/>
         </w:tc>
       </w:tr>
     </w:tbl>
@@ -1877,17 +1877,16 @@
         <w:tblStyle w:val="Table"/>
         <w:tblLook w:firstRow="0" w:lastRow="0" w:firstColumn="0" w:lastColumn="0" w:noHBand="0" w:noVBand="0" w:val="0000"/>
         <w:tblBorders>
+          <w:top w:val="single" w:sz="4" w:space="0" w:color="0758E5"/>
           <w:left w:val="single" w:sz="24" w:space="0" w:color="0758E5"/>
+          <w:bottom w:val="single" w:sz="4" w:space="0" w:color="0758E5"/>
           <w:right w:val="single" w:sz="4" w:space="0" w:color="0758E5"/>
-          <w:top w:val="single" w:sz="4" w:space="0" w:color="0758E5"/>
-          <w:bottom w:val="single" w:sz="4" w:space="0" w:color="0758E5"/>
         </w:tblBorders>
         <w:tblCellMar>
           <w:left w:w="144" w:type="dxa"/>
           <w:right w:w="144" w:type="dxa"/>
         </w:tblCellMar>
-        <w:tblInd w:w="164" w:type="dxa"/>
-        <w:tblW w:type="pct" w:w="100%"/>
+        <w:tblLook w:firstRow="0" w:lastRow="0" w:firstColumn="0" w:lastColumn="0" w:noHBand="0" w:noVBand="0" w:val="0000"/>
       </w:tblPr>
       <w:tr>
         <w:trPr>
@@ -1991,6 +1990,7 @@
               <w:t xml:space="preserve">is a bioinformatics initiative focused on standardizing the vocabulary and annotations researchers use to describe genes, proteins, and data about gene and protein function. This effort allows us to more easily make comparisons about homologous and orthologous genes and proteins across species.</w:t>
             </w:r>
           </w:p>
+          <w:p/>
         </w:tc>
       </w:tr>
     </w:tbl>
@@ -2122,17 +2122,16 @@
         <w:tblStyle w:val="Table"/>
         <w:tblLook w:firstRow="0" w:lastRow="0" w:firstColumn="0" w:lastColumn="0" w:noHBand="0" w:noVBand="0" w:val="0000"/>
         <w:tblBorders>
+          <w:top w:val="single" w:sz="4" w:space="0" w:color="0758E5"/>
           <w:left w:val="single" w:sz="24" w:space="0" w:color="0758E5"/>
+          <w:bottom w:val="single" w:sz="4" w:space="0" w:color="0758E5"/>
           <w:right w:val="single" w:sz="4" w:space="0" w:color="0758E5"/>
-          <w:top w:val="single" w:sz="4" w:space="0" w:color="0758E5"/>
-          <w:bottom w:val="single" w:sz="4" w:space="0" w:color="0758E5"/>
         </w:tblBorders>
         <w:tblCellMar>
           <w:left w:w="144" w:type="dxa"/>
           <w:right w:w="144" w:type="dxa"/>
         </w:tblCellMar>
-        <w:tblInd w:w="164" w:type="dxa"/>
-        <w:tblW w:type="pct" w:w="100%"/>
+        <w:tblLook w:firstRow="0" w:lastRow="0" w:firstColumn="0" w:lastColumn="0" w:noHBand="0" w:noVBand="0" w:val="0000"/>
       </w:tblPr>
       <w:tr>
         <w:trPr>
@@ -2249,6 +2248,7 @@
               <w:t xml:space="preserve">Zebrafish share a high degree of genetic homology with humans!</w:t>
             </w:r>
           </w:p>
+          <w:p/>
         </w:tc>
       </w:tr>
     </w:tbl>
@@ -2765,17 +2765,16 @@
         <w:tblStyle w:val="Table"/>
         <w:tblLook w:firstRow="0" w:lastRow="0" w:firstColumn="0" w:lastColumn="0" w:noHBand="0" w:noVBand="0" w:val="0000"/>
         <w:tblBorders>
+          <w:top w:val="single" w:sz="4" w:space="0" w:color="0758E5"/>
           <w:left w:val="single" w:sz="24" w:space="0" w:color="0758E5"/>
+          <w:bottom w:val="single" w:sz="4" w:space="0" w:color="0758E5"/>
           <w:right w:val="single" w:sz="4" w:space="0" w:color="0758E5"/>
-          <w:top w:val="single" w:sz="4" w:space="0" w:color="0758E5"/>
-          <w:bottom w:val="single" w:sz="4" w:space="0" w:color="0758E5"/>
         </w:tblBorders>
         <w:tblCellMar>
           <w:left w:w="144" w:type="dxa"/>
           <w:right w:w="144" w:type="dxa"/>
         </w:tblCellMar>
-        <w:tblInd w:w="164" w:type="dxa"/>
-        <w:tblW w:type="pct" w:w="100%"/>
+        <w:tblLook w:firstRow="0" w:lastRow="0" w:firstColumn="0" w:lastColumn="0" w:noHBand="0" w:noVBand="0" w:val="0000"/>
       </w:tblPr>
       <w:tr>
         <w:trPr>
@@ -2882,6 +2881,7 @@
               <w:t xml:space="preserve">, with everything we have discovered about where genes, enhancers, promotors, and non-coding regions are located in the genome. Think of an updated genome assembly as a better map.</w:t>
             </w:r>
           </w:p>
+          <w:p/>
         </w:tc>
       </w:tr>
     </w:tbl>
@@ -3057,17 +3057,16 @@
         <w:tblStyle w:val="Table"/>
         <w:tblLook w:firstRow="0" w:lastRow="0" w:firstColumn="0" w:lastColumn="0" w:noHBand="0" w:noVBand="0" w:val="0000"/>
         <w:tblBorders>
+          <w:top w:val="single" w:sz="4" w:space="0" w:color="0758E5"/>
           <w:left w:val="single" w:sz="24" w:space="0" w:color="0758E5"/>
+          <w:bottom w:val="single" w:sz="4" w:space="0" w:color="0758E5"/>
           <w:right w:val="single" w:sz="4" w:space="0" w:color="0758E5"/>
-          <w:top w:val="single" w:sz="4" w:space="0" w:color="0758E5"/>
-          <w:bottom w:val="single" w:sz="4" w:space="0" w:color="0758E5"/>
         </w:tblBorders>
         <w:tblCellMar>
           <w:left w:w="144" w:type="dxa"/>
           <w:right w:w="144" w:type="dxa"/>
         </w:tblCellMar>
-        <w:tblInd w:w="164" w:type="dxa"/>
-        <w:tblW w:type="pct" w:w="100%"/>
+        <w:tblLook w:firstRow="0" w:lastRow="0" w:firstColumn="0" w:lastColumn="0" w:noHBand="0" w:noVBand="0" w:val="0000"/>
       </w:tblPr>
       <w:tr>
         <w:trPr>
@@ -3319,6 +3318,7 @@
               <w:t xml:space="preserve">?</w:t>
             </w:r>
           </w:p>
+          <w:p/>
         </w:tc>
       </w:tr>
     </w:tbl>
@@ -4119,17 +4119,16 @@
         <w:tblStyle w:val="Table"/>
         <w:tblLook w:firstRow="0" w:lastRow="0" w:firstColumn="0" w:lastColumn="0" w:noHBand="0" w:noVBand="0" w:val="0000"/>
         <w:tblBorders>
+          <w:top w:val="single" w:sz="4" w:space="0" w:color="0758E5"/>
           <w:left w:val="single" w:sz="24" w:space="0" w:color="0758E5"/>
+          <w:bottom w:val="single" w:sz="4" w:space="0" w:color="0758E5"/>
           <w:right w:val="single" w:sz="4" w:space="0" w:color="0758E5"/>
-          <w:top w:val="single" w:sz="4" w:space="0" w:color="0758E5"/>
-          <w:bottom w:val="single" w:sz="4" w:space="0" w:color="0758E5"/>
         </w:tblBorders>
         <w:tblCellMar>
           <w:left w:w="144" w:type="dxa"/>
           <w:right w:w="144" w:type="dxa"/>
         </w:tblCellMar>
-        <w:tblInd w:w="164" w:type="dxa"/>
-        <w:tblW w:type="pct" w:w="100%"/>
+        <w:tblLook w:firstRow="0" w:lastRow="0" w:firstColumn="0" w:lastColumn="0" w:noHBand="0" w:noVBand="0" w:val="0000"/>
       </w:tblPr>
       <w:tr>
         <w:trPr>
@@ -4282,6 +4281,7 @@
               <w:t xml:space="preserve">associated with?</w:t>
             </w:r>
           </w:p>
+          <w:p/>
         </w:tc>
       </w:tr>
     </w:tbl>
@@ -4408,17 +4408,16 @@
         <w:tblStyle w:val="Table"/>
         <w:tblLook w:firstRow="0" w:lastRow="0" w:firstColumn="0" w:lastColumn="0" w:noHBand="0" w:noVBand="0" w:val="0000"/>
         <w:tblBorders>
+          <w:top w:val="single" w:sz="4" w:space="0" w:color="0758E5"/>
           <w:left w:val="single" w:sz="24" w:space="0" w:color="0758E5"/>
+          <w:bottom w:val="single" w:sz="4" w:space="0" w:color="0758E5"/>
           <w:right w:val="single" w:sz="4" w:space="0" w:color="0758E5"/>
-          <w:top w:val="single" w:sz="4" w:space="0" w:color="0758E5"/>
-          <w:bottom w:val="single" w:sz="4" w:space="0" w:color="0758E5"/>
         </w:tblBorders>
         <w:tblCellMar>
           <w:left w:w="144" w:type="dxa"/>
           <w:right w:w="144" w:type="dxa"/>
         </w:tblCellMar>
-        <w:tblInd w:w="164" w:type="dxa"/>
-        <w:tblW w:type="pct" w:w="100%"/>
+        <w:tblLook w:firstRow="0" w:lastRow="0" w:firstColumn="0" w:lastColumn="0" w:noHBand="0" w:noVBand="0" w:val="0000"/>
       </w:tblPr>
       <w:tr>
         <w:trPr>
@@ -4543,6 +4542,7 @@
               <w:t xml:space="preserve">Which background research on human disease belongs with each experiment?</w:t>
             </w:r>
           </w:p>
+          <w:p/>
         </w:tc>
       </w:tr>
     </w:tbl>

--- a/docs/docx/module/database_detectives_student_guide.docx
+++ b/docs/docx/module/database_detectives_student_guide.docx
@@ -8,6 +8,14 @@
       </w:pPr>
       <w:r>
         <w:t xml:space="preserve">Database Detectives: Exploring Public Genomic Databases Student Guide</w:t>
+      </w:r>
+    </w:p>
+    <w:p>
+      <w:pPr>
+        <w:pStyle w:val="Date"/>
+      </w:pPr>
+      <w:r>
+        <w:t xml:space="preserve">2026-01-20</w:t>
       </w:r>
     </w:p>
     <w:p>

--- a/docs/docx/module/database_detectives_student_guide.docx
+++ b/docs/docx/module/database_detectives_student_guide.docx
@@ -15,7 +15,7 @@
         <w:pStyle w:val="Date"/>
       </w:pPr>
       <w:r>
-        <w:t xml:space="preserve">2026-01-20</w:t>
+        <w:t xml:space="preserve">2026-01-23</w:t>
       </w:r>
     </w:p>
     <w:p>

--- a/docs/docx/module/database_detectives_student_guide.docx
+++ b/docs/docx/module/database_detectives_student_guide.docx
@@ -15,7 +15,7 @@
         <w:pStyle w:val="Date"/>
       </w:pPr>
       <w:r>
-        <w:t xml:space="preserve">2026-01-23</w:t>
+        <w:t xml:space="preserve">2026-02-11</w:t>
       </w:r>
     </w:p>
     <w:p>

--- a/docs/docx/module/database_detectives_student_guide.docx
+++ b/docs/docx/module/database_detectives_student_guide.docx
@@ -15,7 +15,7 @@
         <w:pStyle w:val="Date"/>
       </w:pPr>
       <w:r>
-        <w:t xml:space="preserve">2026-02-11</w:t>
+        <w:t xml:space="preserve">2026-02-12</w:t>
       </w:r>
     </w:p>
     <w:p>

--- a/docs/docx/module/database_detectives_student_guide.docx
+++ b/docs/docx/module/database_detectives_student_guide.docx
@@ -15,7 +15,7 @@
         <w:pStyle w:val="Date"/>
       </w:pPr>
       <w:r>
-        <w:t xml:space="preserve">2026-02-12</w:t>
+        <w:t xml:space="preserve">2026-02-17</w:t>
       </w:r>
     </w:p>
     <w:p>

--- a/docs/docx/module/database_detectives_student_guide.docx
+++ b/docs/docx/module/database_detectives_student_guide.docx
@@ -15,7 +15,7 @@
         <w:pStyle w:val="Date"/>
       </w:pPr>
       <w:r>
-        <w:t xml:space="preserve">2026-02-17</w:t>
+        <w:t xml:space="preserve">2026-02-18</w:t>
       </w:r>
     </w:p>
     <w:p>

--- a/docs/docx/module/database_detectives_student_guide.docx
+++ b/docs/docx/module/database_detectives_student_guide.docx
@@ -15,7 +15,7 @@
         <w:pStyle w:val="Date"/>
       </w:pPr>
       <w:r>
-        <w:t xml:space="preserve">2026-02-18</w:t>
+        <w:t xml:space="preserve">2026-02-19</w:t>
       </w:r>
     </w:p>
     <w:p>

--- a/docs/docx/module/database_detectives_student_guide.docx
+++ b/docs/docx/module/database_detectives_student_guide.docx
@@ -15,7 +15,7 @@
         <w:pStyle w:val="Date"/>
       </w:pPr>
       <w:r>
-        <w:t xml:space="preserve">2026-02-19</w:t>
+        <w:t xml:space="preserve">2026-02-20</w:t>
       </w:r>
     </w:p>
     <w:p>

--- a/docs/docx/module/database_detectives_student_guide.docx
+++ b/docs/docx/module/database_detectives_student_guide.docx
@@ -15,7 +15,7 @@
         <w:pStyle w:val="Date"/>
       </w:pPr>
       <w:r>
-        <w:t xml:space="preserve">2026-02-20</w:t>
+        <w:t xml:space="preserve">2026-02-23</w:t>
       </w:r>
     </w:p>
     <w:p>

--- a/docs/docx/module/database_detectives_student_guide.docx
+++ b/docs/docx/module/database_detectives_student_guide.docx
@@ -15,7 +15,7 @@
         <w:pStyle w:val="Date"/>
       </w:pPr>
       <w:r>
-        <w:t xml:space="preserve">2026-02-23</w:t>
+        <w:t xml:space="preserve">2026-02-24</w:t>
       </w:r>
     </w:p>
     <w:p>

--- a/docs/docx/module/database_detectives_student_guide.docx
+++ b/docs/docx/module/database_detectives_student_guide.docx
@@ -15,7 +15,7 @@
         <w:pStyle w:val="Date"/>
       </w:pPr>
       <w:r>
-        <w:t xml:space="preserve">2026-02-24</w:t>
+        <w:t xml:space="preserve">2026-02-25</w:t>
       </w:r>
     </w:p>
     <w:p>

--- a/docs/docx/module/database_detectives_student_guide.docx
+++ b/docs/docx/module/database_detectives_student_guide.docx
@@ -15,7 +15,7 @@
         <w:pStyle w:val="Date"/>
       </w:pPr>
       <w:r>
-        <w:t xml:space="preserve">2026-02-25</w:t>
+        <w:t xml:space="preserve">2026-02-26</w:t>
       </w:r>
     </w:p>
     <w:p>
